--- a/doc/report/src/GSA_CR02_v1.0.docx
+++ b/doc/report/src/GSA_CR02_v1.0.docx
@@ -35,7 +35,7 @@
                 <w:szCs w:val="32"/>
               </w:rPr>
               <w:drawing>
-                <wp:anchor distT="0" distB="0" distL="114300" distR="114300" simplePos="0" relativeHeight="251659264" behindDoc="0" locked="0" layoutInCell="1" allowOverlap="1" wp14:anchorId="41B95803" wp14:editId="7E7249DF">
+                <wp:anchor distT="0" distB="0" distL="114300" distR="114300" simplePos="0" relativeHeight="251659264" behindDoc="0" locked="0" layoutInCell="1" allowOverlap="1" wp14:anchorId="4862577D" wp14:editId="7FC33185">
                   <wp:simplePos x="0" y="0"/>
                   <wp:positionH relativeFrom="column">
                     <wp:posOffset>5014595</wp:posOffset>
@@ -277,6 +277,8 @@
             <w:r>
               <w:t>Conception de l’application</w:t>
             </w:r>
+            <w:bookmarkStart w:id="0" w:name="_GoBack"/>
+            <w:bookmarkEnd w:id="0"/>
           </w:p>
         </w:tc>
       </w:tr>
@@ -687,7 +689,7 @@
               <w:jc w:val="center"/>
             </w:pPr>
             <w:r>
-              <w:t>P</w:t>
+              <w:t>E</w:t>
             </w:r>
           </w:p>
         </w:tc>
@@ -1763,6 +1765,11 @@
       </w:r>
     </w:p>
     <w:p>
+      <w:r>
+        <w:br w:type="page"/>
+      </w:r>
+    </w:p>
+    <w:p>
       <w:pPr>
         <w:rPr>
           <w:b/>
@@ -1776,6 +1783,7 @@
           <w:sz w:val="24"/>
           <w:szCs w:val="24"/>
         </w:rPr>
+        <w:lastRenderedPageBreak/>
         <w:t xml:space="preserve">Annexe A : Références documentaires </w:t>
       </w:r>
     </w:p>
@@ -1899,8 +1907,6 @@
             <w:r>
               <w:t>2</w:t>
             </w:r>
-            <w:bookmarkStart w:id="0" w:name="_GoBack"/>
-            <w:bookmarkEnd w:id="0"/>
           </w:p>
         </w:tc>
         <w:tc>
@@ -1966,6 +1972,122 @@
           <w:p>
             <w:r>
               <w:t>https://www.owasp.org/index.php/Top_10-2017_Top_10</w:t>
+            </w:r>
+          </w:p>
+        </w:tc>
+      </w:tr>
+    </w:tbl>
+    <w:p/>
+    <w:p>
+      <w:pPr>
+        <w:rPr>
+          <w:b/>
+          <w:sz w:val="24"/>
+          <w:szCs w:val="24"/>
+        </w:rPr>
+      </w:pPr>
+      <w:r>
+        <w:rPr>
+          <w:b/>
+          <w:sz w:val="24"/>
+          <w:szCs w:val="24"/>
+        </w:rPr>
+        <w:t xml:space="preserve">Annexe </w:t>
+      </w:r>
+      <w:r>
+        <w:rPr>
+          <w:b/>
+          <w:sz w:val="24"/>
+          <w:szCs w:val="24"/>
+        </w:rPr>
+        <w:t>B</w:t>
+      </w:r>
+      <w:r>
+        <w:rPr>
+          <w:b/>
+          <w:sz w:val="24"/>
+          <w:szCs w:val="24"/>
+        </w:rPr>
+        <w:t> : Sigles et abréviations</w:t>
+      </w:r>
+    </w:p>
+    <w:tbl>
+      <w:tblPr>
+        <w:tblStyle w:val="Grilledutableau"/>
+        <w:tblW w:w="0" w:type="auto"/>
+        <w:tblLook w:val="04A0" w:firstRow="1" w:lastRow="0" w:firstColumn="1" w:lastColumn="0" w:noHBand="0" w:noVBand="1"/>
+      </w:tblPr>
+      <w:tblGrid>
+        <w:gridCol w:w="5228"/>
+        <w:gridCol w:w="5228"/>
+      </w:tblGrid>
+      <w:tr>
+        <w:tc>
+          <w:tcPr>
+            <w:tcW w:w="5228" w:type="dxa"/>
+            <w:shd w:val="clear" w:color="auto" w:fill="D9E2F3" w:themeFill="accent1" w:themeFillTint="33"/>
+          </w:tcPr>
+          <w:p>
+            <w:pPr>
+              <w:jc w:val="center"/>
+              <w:rPr>
+                <w:b/>
+              </w:rPr>
+            </w:pPr>
+            <w:r>
+              <w:rPr>
+                <w:b/>
+              </w:rPr>
+              <w:t>Sigle/abréviation</w:t>
+            </w:r>
+          </w:p>
+        </w:tc>
+        <w:tc>
+          <w:tcPr>
+            <w:tcW w:w="5228" w:type="dxa"/>
+            <w:shd w:val="clear" w:color="auto" w:fill="D9E2F3" w:themeFill="accent1" w:themeFillTint="33"/>
+          </w:tcPr>
+          <w:p>
+            <w:pPr>
+              <w:jc w:val="center"/>
+              <w:rPr>
+                <w:b/>
+              </w:rPr>
+            </w:pPr>
+            <w:r>
+              <w:rPr>
+                <w:b/>
+              </w:rPr>
+              <w:t>Définition</w:t>
+            </w:r>
+          </w:p>
+        </w:tc>
+      </w:tr>
+      <w:tr>
+        <w:tc>
+          <w:tcPr>
+            <w:tcW w:w="5228" w:type="dxa"/>
+          </w:tcPr>
+          <w:p>
+            <w:r>
+              <w:t>OWASP</w:t>
+            </w:r>
+          </w:p>
+        </w:tc>
+        <w:tc>
+          <w:tcPr>
+            <w:tcW w:w="5228" w:type="dxa"/>
+          </w:tcPr>
+          <w:p>
+            <w:r>
+              <w:rPr>
+                <w:rFonts w:ascii="Arial" w:hAnsi="Arial" w:cs="Arial"/>
+                <w:color w:val="000000"/>
+                <w:sz w:val="21"/>
+                <w:szCs w:val="21"/>
+                <w:shd w:val="clear" w:color="auto" w:fill="FFFFFF"/>
+              </w:rPr>
+              <w:t>Open Web Application Security Project</w:t>
             </w:r>
           </w:p>
         </w:tc>
@@ -2044,7 +2166,7 @@
               <w:noProof/>
             </w:rPr>
             <w:drawing>
-              <wp:anchor distT="0" distB="0" distL="114300" distR="114300" simplePos="0" relativeHeight="251660288" behindDoc="0" locked="0" layoutInCell="1" allowOverlap="1" wp14:anchorId="56B3C626" wp14:editId="49C58050">
+              <wp:anchor distT="0" distB="0" distL="114300" distR="114300" simplePos="0" relativeHeight="251660288" behindDoc="0" locked="0" layoutInCell="1" allowOverlap="1" wp14:anchorId="4C416F35" wp14:editId="055427FD">
                 <wp:simplePos x="0" y="0"/>
                 <wp:positionH relativeFrom="column">
                   <wp:posOffset>-6350</wp:posOffset>
@@ -2286,7 +2408,7 @@
             <w:jc w:val="center"/>
           </w:pPr>
           <w:r>
-            <w:t>&lt;ID&gt;</w:t>
+            <w:t>CR02</w:t>
           </w:r>
         </w:p>
       </w:tc>
@@ -2319,7 +2441,7 @@
             <w:rPr>
               <w:noProof/>
             </w:rPr>
-            <w:t>&lt;JJ/MM/AAAA&gt;</w:t>
+            <w:t>10/02/2019</w:t>
           </w:r>
         </w:p>
       </w:tc>
@@ -3572,7 +3694,7 @@
 </file>
 
 <file path=customXml/itemProps1.xml><?xml version="1.0" encoding="utf-8"?>
-<ds:datastoreItem xmlns:ds="http://schemas.openxmlformats.org/officeDocument/2006/customXml" ds:itemID="{2A7CE52C-90D9-414C-A4BC-E98E52CBCD7F}">
+<ds:datastoreItem xmlns:ds="http://schemas.openxmlformats.org/officeDocument/2006/customXml" ds:itemID="{ED4381DF-F91B-4134-A909-F016CB819291}">
   <ds:schemaRefs>
     <ds:schemaRef ds:uri="http://schemas.openxmlformats.org/officeDocument/2006/bibliography"/>
   </ds:schemaRefs>

--- a/doc/report/src/GSA_CR02_v1.0.docx
+++ b/doc/report/src/GSA_CR02_v1.0.docx
@@ -146,39 +146,7 @@
                 <w:sz w:val="32"/>
                 <w:szCs w:val="32"/>
               </w:rPr>
-              <w:t xml:space="preserve">Compte rendu de la réunion du </w:t>
-            </w:r>
-            <w:r>
-              <w:rPr>
-                <w:b/>
-                <w:sz w:val="32"/>
-                <w:szCs w:val="32"/>
-              </w:rPr>
-              <w:t>6</w:t>
-            </w:r>
-            <w:r>
-              <w:rPr>
-                <w:b/>
-                <w:sz w:val="32"/>
-                <w:szCs w:val="32"/>
-              </w:rPr>
-              <w:t>/0</w:t>
-            </w:r>
-            <w:r>
-              <w:rPr>
-                <w:b/>
-                <w:sz w:val="32"/>
-                <w:szCs w:val="32"/>
-              </w:rPr>
-              <w:t>2</w:t>
-            </w:r>
-            <w:r>
-              <w:rPr>
-                <w:b/>
-                <w:sz w:val="32"/>
-                <w:szCs w:val="32"/>
-              </w:rPr>
-              <w:t>/2019</w:t>
+              <w:t>Compte rendu de la réunion du 6/02/2019</w:t>
             </w:r>
           </w:p>
         </w:tc>
@@ -277,8 +245,6 @@
             <w:r>
               <w:t>Conception de l’application</w:t>
             </w:r>
-            <w:bookmarkStart w:id="0" w:name="_GoBack"/>
-            <w:bookmarkEnd w:id="0"/>
           </w:p>
         </w:tc>
       </w:tr>
@@ -1028,7 +994,13 @@
           </w:tcPr>
           <w:p>
             <w:r>
-              <w:t>10/02/2019</w:t>
+              <w:t>1</w:t>
+            </w:r>
+            <w:r>
+              <w:t>1</w:t>
+            </w:r>
+            <w:r>
+              <w:t>/02/2019</w:t>
             </w:r>
           </w:p>
         </w:tc>
@@ -1236,7 +1208,15 @@
           </w:tcPr>
           <w:p>
             <w:r>
-              <w:t>10/02/2019</w:t>
+              <w:t>1</w:t>
+            </w:r>
+            <w:r>
+              <w:t>1</w:t>
+            </w:r>
+            <w:bookmarkStart w:id="0" w:name="_GoBack"/>
+            <w:bookmarkEnd w:id="0"/>
+            <w:r>
+              <w:t>/02/2019</w:t>
             </w:r>
           </w:p>
         </w:tc>
@@ -1385,19 +1365,7 @@
           <w:rPr>
             <w:rStyle w:val="Lienhypertexte"/>
           </w:rPr>
-          <w:t>mariana.andujar@</w:t>
-        </w:r>
-        <w:r>
-          <w:rPr>
-            <w:rStyle w:val="Lienhypertexte"/>
-          </w:rPr>
-          <w:t>etu.</w:t>
-        </w:r>
-        <w:r>
-          <w:rPr>
-            <w:rStyle w:val="Lienhypertexte"/>
-          </w:rPr>
-          <w:t>univ-amu.fr</w:t>
+          <w:t>mariana.andujar@etu.univ-amu.fr</w:t>
         </w:r>
       </w:hyperlink>
     </w:p>
@@ -1483,10 +1451,7 @@
         </w:numPr>
       </w:pPr>
       <w:r>
-        <w:t xml:space="preserve">B1) </w:t>
-      </w:r>
-      <w:r>
-        <w:t>La gestion des stocks d’anticorps.</w:t>
+        <w:t>B1) La gestion des stocks d’anticorps.</w:t>
       </w:r>
     </w:p>
     <w:p>
@@ -1867,10 +1832,7 @@
           </w:tcPr>
           <w:p>
             <w:r>
-              <w:t>REFD</w:t>
-            </w:r>
-            <w:r>
-              <w:t>1</w:t>
+              <w:t>REFD1</w:t>
             </w:r>
           </w:p>
         </w:tc>
@@ -1902,10 +1864,7 @@
           </w:tcPr>
           <w:p>
             <w:r>
-              <w:t>REFD</w:t>
-            </w:r>
-            <w:r>
-              <w:t>2</w:t>
+              <w:t>REFD2</w:t>
             </w:r>
           </w:p>
         </w:tc>
@@ -1948,10 +1907,7 @@
           </w:tcPr>
           <w:p>
             <w:r>
-              <w:t>REFD</w:t>
-            </w:r>
-            <w:r>
-              <w:t>3</w:t>
+              <w:t>REFD3</w:t>
             </w:r>
           </w:p>
         </w:tc>
@@ -2441,7 +2397,19 @@
             <w:rPr>
               <w:noProof/>
             </w:rPr>
-            <w:t>10/02/2019</w:t>
+            <w:t>1</w:t>
+          </w:r>
+          <w:r>
+            <w:rPr>
+              <w:noProof/>
+            </w:rPr>
+            <w:t>1</w:t>
+          </w:r>
+          <w:r>
+            <w:rPr>
+              <w:noProof/>
+            </w:rPr>
+            <w:t>/02/2019</w:t>
           </w:r>
         </w:p>
       </w:tc>
@@ -3694,7 +3662,7 @@
 </file>
 
 <file path=customXml/itemProps1.xml><?xml version="1.0" encoding="utf-8"?>
-<ds:datastoreItem xmlns:ds="http://schemas.openxmlformats.org/officeDocument/2006/customXml" ds:itemID="{ED4381DF-F91B-4134-A909-F016CB819291}">
+<ds:datastoreItem xmlns:ds="http://schemas.openxmlformats.org/officeDocument/2006/customXml" ds:itemID="{25BDCEF3-4AB1-4BB2-B60C-ACBC4CF133F5}">
   <ds:schemaRefs>
     <ds:schemaRef ds:uri="http://schemas.openxmlformats.org/officeDocument/2006/bibliography"/>
   </ds:schemaRefs>

--- a/doc/report/src/GSA_CR02_v1.0.docx
+++ b/doc/report/src/GSA_CR02_v1.0.docx
@@ -1213,8 +1213,6 @@
             <w:r>
               <w:t>1</w:t>
             </w:r>
-            <w:bookmarkStart w:id="0" w:name="_GoBack"/>
-            <w:bookmarkEnd w:id="0"/>
             <w:r>
               <w:t>/02/2019</w:t>
             </w:r>
@@ -1300,22 +1298,46 @@
     <w:p/>
     <w:p>
       <w:r>
-        <w:t>Au cours de la réunion nous avons pu discuter du cahier des charges fonctionnel. En effet certains points du cahier des charges ne convenaient pas.</w:t>
+        <w:t xml:space="preserve">Au cours de la réunion nous avons pu discuter du cahier des charges fonctionnel. En effet certains points du cahier des charges </w:t>
+      </w:r>
+      <w:r>
+        <w:t>ont pu être</w:t>
+      </w:r>
+      <w:r>
+        <w:t xml:space="preserve"> précis</w:t>
+      </w:r>
+      <w:r>
+        <w:t>és</w:t>
+      </w:r>
+      <w:r>
+        <w:t>.</w:t>
+      </w:r>
+    </w:p>
+    <w:p>
+      <w:pPr>
+        <w:ind w:left="360"/>
+      </w:pPr>
+    </w:p>
+    <w:p>
+      <w:pPr>
+        <w:pStyle w:val="Titre2"/>
+      </w:pPr>
+      <w:r>
+        <w:t>F</w:t>
+      </w:r>
+      <w:r>
+        <w:t>onctions de service</w:t>
       </w:r>
     </w:p>
     <w:p/>
     <w:p>
-      <w:pPr>
-        <w:pStyle w:val="Titre2"/>
-      </w:pPr>
-      <w:r>
-        <w:t>Page de garde et index</w:t>
+      <w:r>
+        <w:t xml:space="preserve">Lors de la réunion nous avons pu obtenir des précisions quant aux priorités des fonctions de services souhaitées par le client. </w:t>
       </w:r>
     </w:p>
-    <w:p/>
     <w:p>
       <w:r>
-        <w:t>Différentes remarques ont été faites sur la page de garde du document, voici la liste de celles-ci :</w:t>
+        <w:t>Certaines fonctions de service ont des priorités qui sont à revoir à la hausse comme :</w:t>
       </w:r>
     </w:p>
     <w:p>
@@ -1327,15 +1349,7 @@
         </w:numPr>
       </w:pPr>
       <w:r>
-        <w:t xml:space="preserve">Les initiales de M. </w:t>
-      </w:r>
-      <w:proofErr w:type="spellStart"/>
-      <w:r>
-        <w:t>Contensin</w:t>
-      </w:r>
-      <w:proofErr w:type="spellEnd"/>
-      <w:r>
-        <w:t xml:space="preserve"> sont MC et non MG</w:t>
+        <w:t>Exporter l’historique des retraits (administrateur et utilisateur)</w:t>
       </w:r>
     </w:p>
     <w:p>
@@ -1347,27 +1361,8 @@
         </w:numPr>
       </w:pPr>
       <w:r>
-        <w:t xml:space="preserve">L’adresse email de M. Andujar est </w:t>
-      </w:r>
-      <w:hyperlink r:id="rId9" w:history="1">
-        <w:r>
-          <w:rPr>
-            <w:rStyle w:val="Lienhypertexte"/>
-          </w:rPr>
-          <w:t>mariana.andujar@univ-amu.fr</w:t>
-        </w:r>
-      </w:hyperlink>
-      <w:r>
-        <w:t xml:space="preserve"> et non </w:t>
-      </w:r>
-      <w:hyperlink r:id="rId10" w:history="1">
-        <w:r>
-          <w:rPr>
-            <w:rStyle w:val="Lienhypertexte"/>
-          </w:rPr>
-          <w:t>mariana.andujar@etu.univ-amu.fr</w:t>
-        </w:r>
-      </w:hyperlink>
+        <w:t>Envoyer les alertes par mail</w:t>
+      </w:r>
     </w:p>
     <w:p>
       <w:pPr>
@@ -1378,13 +1373,7 @@
         </w:numPr>
       </w:pPr>
       <w:r>
-        <w:t xml:space="preserve">L’appartenance </w:t>
-      </w:r>
-      <w:r>
-        <w:t xml:space="preserve">et la qualité </w:t>
-      </w:r>
-      <w:r>
-        <w:t>des différentes parties prenantes est à revoir</w:t>
+        <w:t xml:space="preserve">Consulter l’historique des retrait (utilisateur) </w:t>
       </w:r>
     </w:p>
     <w:p>
@@ -1396,7 +1385,42 @@
         </w:numPr>
       </w:pPr>
       <w:r>
-        <w:t>La liste de diffusion est à revoir (l’équipe de direction de l’IBDM ne fait pas partie de la liste de diffusion)</w:t>
+        <w:t>Consulter les bilans trimestriels par équipes (utilisateur)</w:t>
+      </w:r>
+    </w:p>
+    <w:p>
+      <w:r>
+        <w:t>La connexion d’un utilisateur n’est pas un service mais une contrainte.</w:t>
+      </w:r>
+    </w:p>
+    <w:p/>
+    <w:p>
+      <w:pPr>
+        <w:pStyle w:val="Titre2"/>
+      </w:pPr>
+      <w:r>
+        <w:t>Critères d’appréciation</w:t>
+      </w:r>
+    </w:p>
+    <w:p/>
+    <w:p>
+      <w:r>
+        <w:t>Lors de la réunion nous avons également pu obtenir des précisions sur chaque fonction de service, ce qui nous a permis d’affiner les critères d’appréciation.</w:t>
+      </w:r>
+    </w:p>
+    <w:p/>
+    <w:p>
+      <w:pPr>
+        <w:pStyle w:val="Titre2"/>
+      </w:pPr>
+      <w:r>
+        <w:t>Contraintes</w:t>
+      </w:r>
+    </w:p>
+    <w:p/>
+    <w:p>
+      <w:r>
+        <w:t>Lors de la réunion, les impositions générales concernant les règlements et normes à respecter ont été clairement défini. L’application devra :</w:t>
       </w:r>
     </w:p>
     <w:p>
@@ -1408,7 +1432,10 @@
         </w:numPr>
       </w:pPr>
       <w:r>
-        <w:t>La date de la dernière diffusion doit être la même que celle en pied de page</w:t>
+        <w:t>Respecter la norme du RGPD</w:t>
+      </w:r>
+      <w:r>
+        <w:t xml:space="preserve"> (REFD1)</w:t>
       </w:r>
     </w:p>
     <w:p>
@@ -1420,26 +1447,10 @@
         </w:numPr>
       </w:pPr>
       <w:r>
-        <w:t>Un sommaire est requis pour le cahier des charges</w:t>
-      </w:r>
-    </w:p>
-    <w:p>
-      <w:pPr>
-        <w:ind w:left="360"/>
-      </w:pPr>
-    </w:p>
-    <w:p>
-      <w:pPr>
-        <w:pStyle w:val="Titre2"/>
-      </w:pPr>
-      <w:r>
-        <w:t>Besoins essentiels et fonctions de service</w:t>
-      </w:r>
-    </w:p>
-    <w:p/>
-    <w:p>
-      <w:r>
-        <w:t>Le cahier des charges comporte deux besoins essentiels :</w:t>
+        <w:t>Respecter les standards W3C du HTML 5</w:t>
+      </w:r>
+      <w:r>
+        <w:t xml:space="preserve"> (REFD2)</w:t>
       </w:r>
     </w:p>
     <w:p>
@@ -1451,279 +1462,154 @@
         </w:numPr>
       </w:pPr>
       <w:r>
-        <w:t>B1) La gestion des stocks d’anticorps.</w:t>
+        <w:t>Être protégé contre le top 10 de menaces définies par l’OWASP</w:t>
+      </w:r>
+      <w:r>
+        <w:t xml:space="preserve"> (REFD3)</w:t>
       </w:r>
     </w:p>
     <w:p>
-      <w:pPr>
-        <w:pStyle w:val="Paragraphedeliste"/>
-        <w:numPr>
-          <w:ilvl w:val="0"/>
-          <w:numId w:val="1"/>
-        </w:numPr>
-      </w:pPr>
-      <w:r>
-        <w:t>B2) La consultation des stocks d’anticorps.</w:t>
+      <w:r>
+        <w:br w:type="page"/>
       </w:r>
     </w:p>
     <w:p>
-      <w:r>
-        <w:t xml:space="preserve">Le besoin B2 ne convient pas tout à fait car il n’englobe pas l’action de </w:t>
-      </w:r>
-      <w:r>
-        <w:t>retrait d’anticorps du stock par un utilisateur, il est donc à revoir.</w:t>
-      </w:r>
-    </w:p>
-    <w:p>
-      <w:r>
-        <w:t>Il apparaît aussi que ces deux besoins ne couvrent pas certaines fonctions de service liées à l’idée de gestion financière, il faut donc ajouter un troisième besoin essentiel.</w:t>
-      </w:r>
-    </w:p>
-    <w:p>
-      <w:r>
-        <w:t>De part ces modifications, le récapitulatif des fonctions de service et leur importance est également à revoir puisque nous allons voir un troisième besoin essentiel apparaître.</w:t>
-      </w:r>
-    </w:p>
-    <w:p>
-      <w:r>
-        <w:t>Les noms des fonctions de service doivent être modifié</w:t>
-      </w:r>
-      <w:r>
-        <w:t>s</w:t>
-      </w:r>
-      <w:r>
-        <w:t xml:space="preserve"> pour intégrer au maximum un verbe d’action (remplacer ‘’permettre de ‘’ par un verbe d’action).</w:t>
-      </w:r>
-    </w:p>
-    <w:p>
-      <w:r>
-        <w:t>Les priorités utilisées lors de la définition des fonctions doivent être définies au-dessus de celles-ci.</w:t>
-      </w:r>
-    </w:p>
-    <w:p>
-      <w:r>
-        <w:t>Certaines fonctions de service ont des priorités qui sont à revoir à la hausse comme :</w:t>
-      </w:r>
-    </w:p>
-    <w:p>
-      <w:pPr>
-        <w:pStyle w:val="Paragraphedeliste"/>
-        <w:numPr>
-          <w:ilvl w:val="0"/>
-          <w:numId w:val="1"/>
-        </w:numPr>
-      </w:pPr>
-      <w:r>
-        <w:t>Exporter l’historique des retraits (administrateur et utilisateur)</w:t>
-      </w:r>
-    </w:p>
-    <w:p>
-      <w:pPr>
-        <w:pStyle w:val="Paragraphedeliste"/>
-        <w:numPr>
-          <w:ilvl w:val="0"/>
-          <w:numId w:val="1"/>
-        </w:numPr>
-      </w:pPr>
-      <w:r>
-        <w:t>Envoyer les alertes par mail</w:t>
-      </w:r>
-    </w:p>
-    <w:p>
-      <w:pPr>
-        <w:pStyle w:val="Paragraphedeliste"/>
-        <w:numPr>
-          <w:ilvl w:val="0"/>
-          <w:numId w:val="1"/>
-        </w:numPr>
-      </w:pPr>
-      <w:r>
-        <w:t xml:space="preserve">Consulter l’historique des retrait (utilisateur) </w:t>
-      </w:r>
-    </w:p>
-    <w:p>
-      <w:pPr>
-        <w:pStyle w:val="Paragraphedeliste"/>
-        <w:numPr>
-          <w:ilvl w:val="0"/>
-          <w:numId w:val="1"/>
-        </w:numPr>
-      </w:pPr>
-      <w:r>
-        <w:t>Consulter les bilans trimestriels par équipes (utilisateur)</w:t>
-      </w:r>
-    </w:p>
-    <w:p>
-      <w:r>
-        <w:t>La connexion d’un utilisateur n’est pas un service mais une contrainte.</w:t>
-      </w:r>
-    </w:p>
-    <w:p>
-      <w:r>
-        <w:br w:type="page"/>
-      </w:r>
-    </w:p>
-    <w:p>
-      <w:pPr>
-        <w:pStyle w:val="Titre2"/>
+      <w:pPr>
+        <w:pStyle w:val="Titre1"/>
       </w:pPr>
       <w:r>
         <w:lastRenderedPageBreak/>
-        <w:t>Critères d’appréciation</w:t>
+        <w:t>Conception de l’application</w:t>
       </w:r>
     </w:p>
     <w:p/>
     <w:p>
       <w:r>
-        <w:t>Les critères d’appréciation des fonctions de service sont à redéfinir, il apparaît que nous n’avions pas totalement saisi ce que pouvait être ces critères.</w:t>
+        <w:t>Nous avons obtenu des informations complémentaires sur le fonctionnement global de l’application. Ces précisions nous ont permis de proposer une conception logicielle qui satisfait tous les besoins essentiels tout en respectant les contraintes imposées.</w:t>
       </w:r>
     </w:p>
     <w:p>
-      <w:r>
-        <w:t>Le critère ‘’Temps de réponse inf</w:t>
-      </w:r>
-      <w:r>
-        <w:t>é</w:t>
-      </w:r>
-      <w:r>
-        <w:t>rieur à trois secondes’’ est commun à toutes les fonctions de service, il doit donc être déplacé dans la section ‘’</w:t>
-      </w:r>
-      <w:r>
-        <w:t>Critères d’appréciation généraux</w:t>
-      </w:r>
-      <w:r>
-        <w:t>’’.</w:t>
+      <w:bookmarkStart w:id="0" w:name="_GoBack"/>
+      <w:bookmarkEnd w:id="0"/>
+    </w:p>
+    <w:p>
+      <w:pPr>
+        <w:pStyle w:val="Titre1"/>
+      </w:pPr>
+      <w:r>
+        <w:t>Travail à faire</w:t>
       </w:r>
     </w:p>
     <w:p/>
-    <w:p>
-      <w:pPr>
-        <w:pStyle w:val="Titre2"/>
-      </w:pPr>
-      <w:r>
-        <w:t>Contraintes</w:t>
-      </w:r>
-    </w:p>
+    <w:tbl>
+      <w:tblPr>
+        <w:tblStyle w:val="Grilledutableau"/>
+        <w:tblW w:w="0" w:type="auto"/>
+        <w:tblLook w:val="04A0" w:firstRow="1" w:lastRow="0" w:firstColumn="1" w:lastColumn="0" w:noHBand="0" w:noVBand="1"/>
+      </w:tblPr>
+      <w:tblGrid>
+        <w:gridCol w:w="3485"/>
+        <w:gridCol w:w="3485"/>
+        <w:gridCol w:w="3486"/>
+      </w:tblGrid>
+      <w:tr>
+        <w:tc>
+          <w:tcPr>
+            <w:tcW w:w="3485" w:type="dxa"/>
+          </w:tcPr>
+          <w:p>
+            <w:r>
+              <w:t>Objet</w:t>
+            </w:r>
+          </w:p>
+        </w:tc>
+        <w:tc>
+          <w:tcPr>
+            <w:tcW w:w="3485" w:type="dxa"/>
+          </w:tcPr>
+          <w:p>
+            <w:r>
+              <w:t>Travail</w:t>
+            </w:r>
+          </w:p>
+        </w:tc>
+        <w:tc>
+          <w:tcPr>
+            <w:tcW w:w="3486" w:type="dxa"/>
+          </w:tcPr>
+          <w:p>
+            <w:r>
+              <w:t>Initiales</w:t>
+            </w:r>
+          </w:p>
+        </w:tc>
+      </w:tr>
+      <w:tr>
+        <w:tc>
+          <w:tcPr>
+            <w:tcW w:w="3485" w:type="dxa"/>
+          </w:tcPr>
+          <w:p>
+            <w:r>
+              <w:t>Cahier des charges</w:t>
+            </w:r>
+          </w:p>
+        </w:tc>
+        <w:tc>
+          <w:tcPr>
+            <w:tcW w:w="3485" w:type="dxa"/>
+          </w:tcPr>
+          <w:p>
+            <w:r>
+              <w:t>Intégrer les différentes précisions obtenues.</w:t>
+            </w:r>
+          </w:p>
+        </w:tc>
+        <w:tc>
+          <w:tcPr>
+            <w:tcW w:w="3486" w:type="dxa"/>
+          </w:tcPr>
+          <w:p>
+            <w:r>
+              <w:t>PV</w:t>
+            </w:r>
+          </w:p>
+        </w:tc>
+      </w:tr>
+      <w:tr>
+        <w:tc>
+          <w:tcPr>
+            <w:tcW w:w="3485" w:type="dxa"/>
+          </w:tcPr>
+          <w:p>
+            <w:r>
+              <w:t>Diagramme de classe</w:t>
+            </w:r>
+          </w:p>
+        </w:tc>
+        <w:tc>
+          <w:tcPr>
+            <w:tcW w:w="3485" w:type="dxa"/>
+          </w:tcPr>
+          <w:p>
+            <w:r>
+              <w:t>Proposer une conception de l’application.</w:t>
+            </w:r>
+          </w:p>
+        </w:tc>
+        <w:tc>
+          <w:tcPr>
+            <w:tcW w:w="3486" w:type="dxa"/>
+          </w:tcPr>
+          <w:p>
+            <w:r>
+              <w:t>PV</w:t>
+            </w:r>
+          </w:p>
+        </w:tc>
+      </w:tr>
+    </w:tbl>
     <w:p/>
-    <w:p>
-      <w:r>
-        <w:t>Lors de la réunion, les impositions générales concernant les règlements et normes à respecter ont été clairement défini. L’application devra :</w:t>
-      </w:r>
-    </w:p>
-    <w:p>
-      <w:pPr>
-        <w:pStyle w:val="Paragraphedeliste"/>
-        <w:numPr>
-          <w:ilvl w:val="0"/>
-          <w:numId w:val="1"/>
-        </w:numPr>
-      </w:pPr>
-      <w:r>
-        <w:t>Respecter la norme du RGPD</w:t>
-      </w:r>
-      <w:r>
-        <w:t xml:space="preserve"> (REFD1)</w:t>
-      </w:r>
-    </w:p>
-    <w:p>
-      <w:pPr>
-        <w:pStyle w:val="Paragraphedeliste"/>
-        <w:numPr>
-          <w:ilvl w:val="0"/>
-          <w:numId w:val="1"/>
-        </w:numPr>
-      </w:pPr>
-      <w:r>
-        <w:t>Respecter les standards W3C du HTML 5</w:t>
-      </w:r>
-      <w:r>
-        <w:t xml:space="preserve"> (REFD2)</w:t>
-      </w:r>
-    </w:p>
-    <w:p>
-      <w:pPr>
-        <w:pStyle w:val="Paragraphedeliste"/>
-        <w:numPr>
-          <w:ilvl w:val="0"/>
-          <w:numId w:val="1"/>
-        </w:numPr>
-      </w:pPr>
-      <w:r>
-        <w:t>Être protégé contre le top 10 de menaces définies par l’OWASP</w:t>
-      </w:r>
-      <w:r>
-        <w:t xml:space="preserve"> (REFD3)</w:t>
-      </w:r>
-    </w:p>
-    <w:p>
-      <w:pPr>
-        <w:pStyle w:val="Titre1"/>
-      </w:pPr>
-      <w:r>
-        <w:t>Conception de l’application</w:t>
-      </w:r>
-    </w:p>
-    <w:p/>
-    <w:p>
-      <w:r>
-        <w:t>Lors de la réunion nous avons proposé une conception de l’application. Cette conception ne convenait pas car elle n’intégrait pas plusieurs situations :</w:t>
-      </w:r>
-    </w:p>
-    <w:p>
-      <w:pPr>
-        <w:pStyle w:val="Paragraphedeliste"/>
-        <w:numPr>
-          <w:ilvl w:val="0"/>
-          <w:numId w:val="1"/>
-        </w:numPr>
-      </w:pPr>
-      <w:r>
-        <w:t>L’utilisateur peut faire partie de plusieurs équipes en même temps.</w:t>
-      </w:r>
-    </w:p>
-    <w:p>
-      <w:pPr>
-        <w:pStyle w:val="Paragraphedeliste"/>
-        <w:numPr>
-          <w:ilvl w:val="0"/>
-          <w:numId w:val="1"/>
-        </w:numPr>
-      </w:pPr>
-      <w:r>
-        <w:t>L’utilisateur peut changer d’équipe au cours du temps.</w:t>
-      </w:r>
-    </w:p>
-    <w:p/>
-    <w:p>
-      <w:pPr>
-        <w:pStyle w:val="Titre1"/>
-      </w:pPr>
-      <w:r>
-        <w:t>Travail à faire</w:t>
-      </w:r>
-    </w:p>
-    <w:p/>
-    <w:p>
-      <w:r>
-        <w:t xml:space="preserve">Le travail à faire pour la semaine prochaine </w:t>
-      </w:r>
-      <w:r>
-        <w:t xml:space="preserve">est de reprendre entièrement le cahier des charges fonctionnel en y intégrant les modifications induites par les remarques de M. </w:t>
-      </w:r>
-      <w:proofErr w:type="spellStart"/>
-      <w:r>
-        <w:t>Contensin</w:t>
-      </w:r>
-      <w:proofErr w:type="spellEnd"/>
-      <w:r>
-        <w:t xml:space="preserve"> et M. Andujar.</w:t>
-      </w:r>
-    </w:p>
-    <w:p>
-      <w:r>
-        <w:t>La conception est à revoir en tenant compte des situations citées plus haut.</w:t>
-      </w:r>
-    </w:p>
     <w:p>
       <w:r>
         <w:t>La prochaine réunion aura lieu le mercredi 13 février à 14H sur le site de Luminy.</w:t>
@@ -2051,7 +1937,7 @@
     </w:tbl>
     <w:p/>
     <w:sectPr>
-      <w:footerReference w:type="default" r:id="rId11"/>
+      <w:footerReference w:type="default" r:id="rId9"/>
       <w:pgSz w:w="11906" w:h="16838"/>
       <w:pgMar w:top="720" w:right="720" w:bottom="720" w:left="720" w:header="708" w:footer="708" w:gutter="0"/>
       <w:cols w:space="708"/>
@@ -3662,7 +3548,7 @@
 </file>
 
 <file path=customXml/itemProps1.xml><?xml version="1.0" encoding="utf-8"?>
-<ds:datastoreItem xmlns:ds="http://schemas.openxmlformats.org/officeDocument/2006/customXml" ds:itemID="{25BDCEF3-4AB1-4BB2-B60C-ACBC4CF133F5}">
+<ds:datastoreItem xmlns:ds="http://schemas.openxmlformats.org/officeDocument/2006/customXml" ds:itemID="{B4A0B4D2-A38F-4CD4-8D8E-D12CC0AED722}">
   <ds:schemaRefs>
     <ds:schemaRef ds:uri="http://schemas.openxmlformats.org/officeDocument/2006/bibliography"/>
   </ds:schemaRefs>

--- a/doc/report/src/GSA_CR02_v1.0.docx
+++ b/doc/report/src/GSA_CR02_v1.0.docx
@@ -1332,7 +1332,7 @@
     <w:p/>
     <w:p>
       <w:r>
-        <w:t xml:space="preserve">Lors de la réunion nous avons pu obtenir des précisions quant aux priorités des fonctions de services souhaitées par le client. </w:t>
+        <w:t xml:space="preserve">Lors de la réunion nous avons pu obtenir des précisions quant aux priorités des fonctions de service souhaitées par le client. </w:t>
       </w:r>
     </w:p>
     <w:p>
@@ -1488,17 +1488,16 @@
         <w:t>Nous avons obtenu des informations complémentaires sur le fonctionnement global de l’application. Ces précisions nous ont permis de proposer une conception logicielle qui satisfait tous les besoins essentiels tout en respectant les contraintes imposées.</w:t>
       </w:r>
     </w:p>
+    <w:p/>
     <w:p>
+      <w:pPr>
+        <w:pStyle w:val="Titre1"/>
+      </w:pPr>
+      <w:r>
+        <w:t>Travail à faire</w:t>
+      </w:r>
       <w:bookmarkStart w:id="0" w:name="_GoBack"/>
       <w:bookmarkEnd w:id="0"/>
-    </w:p>
-    <w:p>
-      <w:pPr>
-        <w:pStyle w:val="Titre1"/>
-      </w:pPr>
-      <w:r>
-        <w:t>Travail à faire</w:t>
-      </w:r>
     </w:p>
     <w:p/>
     <w:tbl>
@@ -3548,7 +3547,7 @@
 </file>
 
 <file path=customXml/itemProps1.xml><?xml version="1.0" encoding="utf-8"?>
-<ds:datastoreItem xmlns:ds="http://schemas.openxmlformats.org/officeDocument/2006/customXml" ds:itemID="{B4A0B4D2-A38F-4CD4-8D8E-D12CC0AED722}">
+<ds:datastoreItem xmlns:ds="http://schemas.openxmlformats.org/officeDocument/2006/customXml" ds:itemID="{CEE33FB9-3B3D-412C-B884-13D594D2CBE9}">
   <ds:schemaRefs>
     <ds:schemaRef ds:uri="http://schemas.openxmlformats.org/officeDocument/2006/bibliography"/>
   </ds:schemaRefs>

--- a/doc/report/src/GSA_CR02_v1.0.docx
+++ b/doc/report/src/GSA_CR02_v1.0.docx
@@ -3547,7 +3547,7 @@
 </file>
 
 <file path=customXml/itemProps1.xml><?xml version="1.0" encoding="utf-8"?>
-<ds:datastoreItem xmlns:ds="http://schemas.openxmlformats.org/officeDocument/2006/customXml" ds:itemID="{CEE33FB9-3B3D-412C-B884-13D594D2CBE9}">
+<ds:datastoreItem xmlns:ds="http://schemas.openxmlformats.org/officeDocument/2006/customXml" ds:itemID="{C03D94D6-BDEB-4F6D-A331-ACDC83BA1D46}">
   <ds:schemaRefs>
     <ds:schemaRef ds:uri="http://schemas.openxmlformats.org/officeDocument/2006/bibliography"/>
   </ds:schemaRefs>

--- a/doc/report/src/GSA_CR02_v1.0.docx
+++ b/doc/report/src/GSA_CR02_v1.0.docx
@@ -986,6 +986,9 @@
             <w:r>
               <w:t>1.0</w:t>
             </w:r>
+            <w:r>
+              <w:t>, 1.1</w:t>
+            </w:r>
           </w:p>
         </w:tc>
         <w:tc>
@@ -994,10 +997,7 @@
           </w:tcPr>
           <w:p>
             <w:r>
-              <w:t>1</w:t>
-            </w:r>
-            <w:r>
-              <w:t>1</w:t>
+              <w:t>25</w:t>
             </w:r>
             <w:r>
               <w:t>/02/2019</w:t>
@@ -1055,13 +1055,13 @@
         <w:tblLook w:val="04A0" w:firstRow="1" w:lastRow="0" w:firstColumn="1" w:lastColumn="0" w:noHBand="0" w:noVBand="1"/>
       </w:tblPr>
       <w:tblGrid>
-        <w:gridCol w:w="1462"/>
-        <w:gridCol w:w="1465"/>
-        <w:gridCol w:w="1493"/>
-        <w:gridCol w:w="1487"/>
-        <w:gridCol w:w="1472"/>
+        <w:gridCol w:w="1425"/>
+        <w:gridCol w:w="1453"/>
+        <w:gridCol w:w="1491"/>
+        <w:gridCol w:w="1600"/>
+        <w:gridCol w:w="1443"/>
         <w:gridCol w:w="1494"/>
-        <w:gridCol w:w="1583"/>
+        <w:gridCol w:w="1550"/>
       </w:tblGrid>
       <w:tr>
         <w:tc>
@@ -1261,6 +1261,76 @@
           <w:p/>
         </w:tc>
       </w:tr>
+      <w:tr>
+        <w:tc>
+          <w:tcPr>
+            <w:tcW w:w="1462" w:type="dxa"/>
+          </w:tcPr>
+          <w:p>
+            <w:r>
+              <w:t>1.1</w:t>
+            </w:r>
+          </w:p>
+        </w:tc>
+        <w:tc>
+          <w:tcPr>
+            <w:tcW w:w="1465" w:type="dxa"/>
+          </w:tcPr>
+          <w:p>
+            <w:r>
+              <w:t>25/02/2019</w:t>
+            </w:r>
+          </w:p>
+        </w:tc>
+        <w:tc>
+          <w:tcPr>
+            <w:tcW w:w="1493" w:type="dxa"/>
+          </w:tcPr>
+          <w:p>
+            <w:r>
+              <w:t>Page 2</w:t>
+            </w:r>
+            <w:r>
+              <w:t xml:space="preserve"> et 3</w:t>
+            </w:r>
+          </w:p>
+        </w:tc>
+        <w:tc>
+          <w:tcPr>
+            <w:tcW w:w="1487" w:type="dxa"/>
+          </w:tcPr>
+          <w:p>
+            <w:r>
+              <w:t>Précisions sur les critères d’appréciations</w:t>
+            </w:r>
+            <w:r>
+              <w:t xml:space="preserve"> et dates limites du travail à faire.</w:t>
+            </w:r>
+          </w:p>
+        </w:tc>
+        <w:tc>
+          <w:tcPr>
+            <w:tcW w:w="1472" w:type="dxa"/>
+          </w:tcPr>
+          <w:p>
+            <w:r>
+              <w:t>PV</w:t>
+            </w:r>
+          </w:p>
+        </w:tc>
+        <w:tc>
+          <w:tcPr>
+            <w:tcW w:w="1494" w:type="dxa"/>
+          </w:tcPr>
+          <w:p/>
+        </w:tc>
+        <w:tc>
+          <w:tcPr>
+            <w:tcW w:w="1583" w:type="dxa"/>
+          </w:tcPr>
+          <w:p/>
+        </w:tc>
+      </w:tr>
     </w:tbl>
     <w:p>
       <w:pPr>
@@ -1408,21 +1478,6 @@
         <w:t>Lors de la réunion nous avons également pu obtenir des précisions sur chaque fonction de service, ce qui nous a permis d’affiner les critères d’appréciation.</w:t>
       </w:r>
     </w:p>
-    <w:p/>
-    <w:p>
-      <w:pPr>
-        <w:pStyle w:val="Titre2"/>
-      </w:pPr>
-      <w:r>
-        <w:t>Contraintes</w:t>
-      </w:r>
-    </w:p>
-    <w:p/>
-    <w:p>
-      <w:r>
-        <w:t>Lors de la réunion, les impositions générales concernant les règlements et normes à respecter ont été clairement défini. L’application devra :</w:t>
-      </w:r>
-    </w:p>
     <w:p>
       <w:pPr>
         <w:pStyle w:val="Paragraphedeliste"/>
@@ -1432,10 +1487,7 @@
         </w:numPr>
       </w:pPr>
       <w:r>
-        <w:t>Respecter la norme du RGPD</w:t>
-      </w:r>
-      <w:r>
-        <w:t xml:space="preserve"> (REFD1)</w:t>
+        <w:t>FS6 - Les informations attendues lors de l’inventaire (quantité réelle et date de péremption pour chaque aliquote)</w:t>
       </w:r>
     </w:p>
     <w:p>
@@ -1447,10 +1499,7 @@
         </w:numPr>
       </w:pPr>
       <w:r>
-        <w:t>Respecter les standards W3C du HTML 5</w:t>
-      </w:r>
-      <w:r>
-        <w:t xml:space="preserve"> (REFD2)</w:t>
+        <w:t>FS7 – La date de péremption est une information qui doit se retrouver sur le déclenchement d’une alerte</w:t>
       </w:r>
     </w:p>
     <w:p>
@@ -1462,6 +1511,84 @@
         </w:numPr>
       </w:pPr>
       <w:r>
+        <w:t>FS8 – La source et la cible d’un produit doit être paramétrable</w:t>
+      </w:r>
+    </w:p>
+    <w:p>
+      <w:pPr>
+        <w:pStyle w:val="Paragraphedeliste"/>
+        <w:numPr>
+          <w:ilvl w:val="0"/>
+          <w:numId w:val="1"/>
+        </w:numPr>
+      </w:pPr>
+      <w:r>
+        <w:t xml:space="preserve">FS10 </w:t>
+      </w:r>
+      <w:r>
+        <w:t>–</w:t>
+      </w:r>
+      <w:r>
+        <w:t xml:space="preserve"> </w:t>
+      </w:r>
+      <w:r>
+        <w:t>Le prix total des retraits doit être présent ainsi que le prix des pertes</w:t>
+      </w:r>
+    </w:p>
+    <w:p/>
+    <w:p>
+      <w:pPr>
+        <w:pStyle w:val="Titre2"/>
+      </w:pPr>
+      <w:r>
+        <w:t>Contraintes</w:t>
+      </w:r>
+    </w:p>
+    <w:p/>
+    <w:p>
+      <w:r>
+        <w:t>Lors de la réunion, les impositions générales concernant les règlements et normes à respecter ont été clairement défini. L’application devra :</w:t>
+      </w:r>
+    </w:p>
+    <w:p>
+      <w:pPr>
+        <w:pStyle w:val="Paragraphedeliste"/>
+        <w:numPr>
+          <w:ilvl w:val="0"/>
+          <w:numId w:val="1"/>
+        </w:numPr>
+      </w:pPr>
+      <w:r>
+        <w:t>Respecter la norme du RGPD</w:t>
+      </w:r>
+      <w:r>
+        <w:t xml:space="preserve"> (REFD1)</w:t>
+      </w:r>
+    </w:p>
+    <w:p>
+      <w:pPr>
+        <w:pStyle w:val="Paragraphedeliste"/>
+        <w:numPr>
+          <w:ilvl w:val="0"/>
+          <w:numId w:val="1"/>
+        </w:numPr>
+      </w:pPr>
+      <w:r>
+        <w:t>Respecter les standards W3C du HTML 5</w:t>
+      </w:r>
+      <w:r>
+        <w:t xml:space="preserve"> (REFD2)</w:t>
+      </w:r>
+    </w:p>
+    <w:p>
+      <w:pPr>
+        <w:pStyle w:val="Paragraphedeliste"/>
+        <w:numPr>
+          <w:ilvl w:val="0"/>
+          <w:numId w:val="1"/>
+        </w:numPr>
+      </w:pPr>
+      <w:r>
         <w:t>Être protégé contre le top 10 de menaces définies par l’OWASP</w:t>
       </w:r>
       <w:r>
@@ -1496,10 +1623,13 @@
       <w:r>
         <w:t>Travail à faire</w:t>
       </w:r>
-      <w:bookmarkStart w:id="0" w:name="_GoBack"/>
-      <w:bookmarkEnd w:id="0"/>
     </w:p>
     <w:p/>
+    <w:p>
+      <w:r>
+        <w:t>Le travail à faire est à terminé avant la date de la prochaine réunion soit le 13/02/2019.</w:t>
+      </w:r>
+    </w:p>
     <w:tbl>
       <w:tblPr>
         <w:tblStyle w:val="Grilledutableau"/>
@@ -1910,7 +2040,15 @@
             <w:tcW w:w="5228" w:type="dxa"/>
           </w:tcPr>
           <w:p>
-            <w:r>
+            <w:pPr>
+              <w:rPr>
+                <w:rFonts w:cstheme="minorHAnsi"/>
+              </w:rPr>
+            </w:pPr>
+            <w:r>
+              <w:rPr>
+                <w:rFonts w:cstheme="minorHAnsi"/>
+              </w:rPr>
               <w:t>OWASP</w:t>
             </w:r>
           </w:p>
@@ -1920,9 +2058,14 @@
             <w:tcW w:w="5228" w:type="dxa"/>
           </w:tcPr>
           <w:p>
-            <w:r>
+            <w:pPr>
               <w:rPr>
-                <w:rFonts w:ascii="Arial" w:hAnsi="Arial" w:cs="Arial"/>
+                <w:rFonts w:cstheme="minorHAnsi"/>
+              </w:rPr>
+            </w:pPr>
+            <w:r>
+              <w:rPr>
+                <w:rFonts w:cstheme="minorHAnsi"/>
                 <w:color w:val="000000"/>
                 <w:sz w:val="21"/>
                 <w:szCs w:val="21"/>
@@ -1934,7 +2077,10 @@
         </w:tc>
       </w:tr>
     </w:tbl>
-    <w:p/>
+    <w:p>
+      <w:bookmarkStart w:id="0" w:name="_GoBack"/>
+      <w:bookmarkEnd w:id="0"/>
+    </w:p>
     <w:sectPr>
       <w:footerReference w:type="default" r:id="rId9"/>
       <w:pgSz w:w="11906" w:h="16838"/>
@@ -2264,7 +2410,10 @@
             <w:jc w:val="center"/>
           </w:pPr>
           <w:r>
-            <w:t>1.0</w:t>
+            <w:t>1.</w:t>
+          </w:r>
+          <w:r>
+            <w:t>1</w:t>
           </w:r>
         </w:p>
       </w:tc>
@@ -2282,13 +2431,7 @@
             <w:rPr>
               <w:noProof/>
             </w:rPr>
-            <w:t>1</w:t>
-          </w:r>
-          <w:r>
-            <w:rPr>
-              <w:noProof/>
-            </w:rPr>
-            <w:t>1</w:t>
+            <w:t>25</w:t>
           </w:r>
           <w:r>
             <w:rPr>
@@ -3547,7 +3690,7 @@
 </file>
 
 <file path=customXml/itemProps1.xml><?xml version="1.0" encoding="utf-8"?>
-<ds:datastoreItem xmlns:ds="http://schemas.openxmlformats.org/officeDocument/2006/customXml" ds:itemID="{C03D94D6-BDEB-4F6D-A331-ACDC83BA1D46}">
+<ds:datastoreItem xmlns:ds="http://schemas.openxmlformats.org/officeDocument/2006/customXml" ds:itemID="{0AE85666-93A3-4010-8407-76C69B32C203}">
   <ds:schemaRefs>
     <ds:schemaRef ds:uri="http://schemas.openxmlformats.org/officeDocument/2006/bibliography"/>
   </ds:schemaRefs>

--- a/doc/report/src/GSA_CR02_v1.0.docx
+++ b/doc/report/src/GSA_CR02_v1.0.docx
@@ -3690,7 +3690,7 @@
 </file>
 
 <file path=customXml/itemProps1.xml><?xml version="1.0" encoding="utf-8"?>
-<ds:datastoreItem xmlns:ds="http://schemas.openxmlformats.org/officeDocument/2006/customXml" ds:itemID="{0AE85666-93A3-4010-8407-76C69B32C203}">
+<ds:datastoreItem xmlns:ds="http://schemas.openxmlformats.org/officeDocument/2006/customXml" ds:itemID="{F48B61FE-5C1E-428A-BC81-A90FCA4AE16A}">
   <ds:schemaRefs>
     <ds:schemaRef ds:uri="http://schemas.openxmlformats.org/officeDocument/2006/bibliography"/>
   </ds:schemaRefs>

--- a/doc/report/src/GSA_CR02_v1.0.docx
+++ b/doc/report/src/GSA_CR02_v1.0.docx
@@ -184,8 +184,13 @@
               <w:jc w:val="center"/>
             </w:pPr>
             <w:r>
-              <w:t>Version : 1.0</w:t>
-            </w:r>
+              <w:t>Version : 1.</w:t>
+            </w:r>
+            <w:r>
+              <w:t>1</w:t>
+            </w:r>
+            <w:bookmarkStart w:id="0" w:name="_GoBack"/>
+            <w:bookmarkEnd w:id="0"/>
           </w:p>
         </w:tc>
         <w:tc>
@@ -201,7 +206,7 @@
               <w:t xml:space="preserve">Statut : </w:t>
             </w:r>
             <w:r>
-              <w:t>non approuvé</w:t>
+              <w:t>approuvé</w:t>
             </w:r>
           </w:p>
         </w:tc>
@@ -386,13 +391,8 @@
           </w:tcPr>
           <w:p>
             <w:r>
-              <w:t xml:space="preserve">Magali </w:t>
-            </w:r>
-            <w:proofErr w:type="spellStart"/>
-            <w:r>
-              <w:t>Contensin</w:t>
-            </w:r>
-            <w:proofErr w:type="spellEnd"/>
+              <w:t>Ayoub El Yousfi</w:t>
+            </w:r>
           </w:p>
         </w:tc>
         <w:tc>
@@ -401,7 +401,7 @@
           </w:tcPr>
           <w:p>
             <w:r>
-              <w:t>MC</w:t>
+              <w:t>AE</w:t>
             </w:r>
           </w:p>
         </w:tc>
@@ -411,7 +411,7 @@
           </w:tcPr>
           <w:p>
             <w:r>
-              <w:t>magali.contensin@univ-amu.fr</w:t>
+              <w:t>ayoub.elyousfi@etu.univ-amu.fr</w:t>
             </w:r>
           </w:p>
         </w:tc>
@@ -421,7 +421,7 @@
           </w:tcPr>
           <w:p>
             <w:r>
-              <w:t>IBDM</w:t>
+              <w:t>Université Aix-Marseille</w:t>
             </w:r>
           </w:p>
         </w:tc>
@@ -431,7 +431,7 @@
           </w:tcPr>
           <w:p>
             <w:r>
-              <w:t>Responsable du service développement</w:t>
+              <w:t>Développeur</w:t>
             </w:r>
           </w:p>
         </w:tc>
@@ -456,8 +456,13 @@
           </w:tcPr>
           <w:p>
             <w:r>
-              <w:t>Mariana Andujar</w:t>
-            </w:r>
+              <w:t xml:space="preserve">Joël </w:t>
+            </w:r>
+            <w:proofErr w:type="spellStart"/>
+            <w:r>
+              <w:t>Forward</w:t>
+            </w:r>
+            <w:proofErr w:type="spellEnd"/>
           </w:p>
         </w:tc>
         <w:tc>
@@ -466,7 +471,7 @@
           </w:tcPr>
           <w:p>
             <w:r>
-              <w:t>MA</w:t>
+              <w:t>JF</w:t>
             </w:r>
           </w:p>
         </w:tc>
@@ -476,7 +481,7 @@
           </w:tcPr>
           <w:p>
             <w:r>
-              <w:t>mariana.andujar@univ-amu.fr</w:t>
+              <w:t>joel.forward@etu.univ-amu.fr</w:t>
             </w:r>
           </w:p>
         </w:tc>
@@ -486,7 +491,7 @@
           </w:tcPr>
           <w:p>
             <w:r>
-              <w:t>IBDM</w:t>
+              <w:t>Université Aix-Marseille</w:t>
             </w:r>
           </w:p>
         </w:tc>
@@ -496,7 +501,7 @@
           </w:tcPr>
           <w:p>
             <w:r>
-              <w:t>Responsable adjointe du service développement</w:t>
+              <w:t>Développeur</w:t>
             </w:r>
           </w:p>
         </w:tc>
@@ -521,7 +526,7 @@
           </w:tcPr>
           <w:p>
             <w:r>
-              <w:t>Pierre Vincent</w:t>
+              <w:t>Mariana Andujar</w:t>
             </w:r>
           </w:p>
         </w:tc>
@@ -531,7 +536,7 @@
           </w:tcPr>
           <w:p>
             <w:r>
-              <w:t>PV</w:t>
+              <w:t>MA</w:t>
             </w:r>
           </w:p>
         </w:tc>
@@ -541,7 +546,7 @@
           </w:tcPr>
           <w:p>
             <w:r>
-              <w:t>pierre.vincent.1@etu.univ-amu.fr</w:t>
+              <w:t>mariana.andujar@univamu.fr</w:t>
             </w:r>
           </w:p>
         </w:tc>
@@ -551,7 +556,7 @@
           </w:tcPr>
           <w:p>
             <w:r>
-              <w:t>Université Aix-Marseille</w:t>
+              <w:t>IBDM</w:t>
             </w:r>
           </w:p>
         </w:tc>
@@ -561,7 +566,7 @@
           </w:tcPr>
           <w:p>
             <w:r>
-              <w:t>Développeur</w:t>
+              <w:t>Responsable adjointe du service développement</w:t>
             </w:r>
           </w:p>
         </w:tc>
@@ -586,24 +591,13 @@
           </w:tcPr>
           <w:p>
             <w:r>
-              <w:t xml:space="preserve">Mohamed </w:t>
+              <w:t xml:space="preserve">Magali </w:t>
             </w:r>
             <w:proofErr w:type="spellStart"/>
             <w:r>
-              <w:t>Siraj</w:t>
+              <w:t>Contensin</w:t>
             </w:r>
             <w:proofErr w:type="spellEnd"/>
-            <w:r>
-              <w:t xml:space="preserve"> </w:t>
-            </w:r>
-            <w:proofErr w:type="spellStart"/>
-            <w:r>
-              <w:t>Achabbak</w:t>
-            </w:r>
-            <w:proofErr w:type="spellEnd"/>
-            <w:r>
-              <w:t xml:space="preserve"> </w:t>
-            </w:r>
           </w:p>
         </w:tc>
         <w:tc>
@@ -612,7 +606,7 @@
           </w:tcPr>
           <w:p>
             <w:r>
-              <w:t>SA</w:t>
+              <w:t>MC</w:t>
             </w:r>
           </w:p>
         </w:tc>
@@ -622,7 +616,7 @@
           </w:tcPr>
           <w:p>
             <w:r>
-              <w:t>mohamed-siraj.achabbak@etu.univ-amu.fr</w:t>
+              <w:t>magali.contensin@univ-amu.fr</w:t>
             </w:r>
           </w:p>
         </w:tc>
@@ -632,7 +626,7 @@
           </w:tcPr>
           <w:p>
             <w:r>
-              <w:t>Université Aix-Marseille</w:t>
+              <w:t>IBDM</w:t>
             </w:r>
           </w:p>
         </w:tc>
@@ -642,7 +636,7 @@
           </w:tcPr>
           <w:p>
             <w:r>
-              <w:t>Développeur</w:t>
+              <w:t>Responsable du service développement</w:t>
             </w:r>
           </w:p>
         </w:tc>
@@ -655,7 +649,7 @@
               <w:jc w:val="center"/>
             </w:pPr>
             <w:r>
-              <w:t>E</w:t>
+              <w:t>P</w:t>
             </w:r>
           </w:p>
         </w:tc>
@@ -667,7 +661,7 @@
           </w:tcPr>
           <w:p>
             <w:r>
-              <w:t>Ayoub El Yousfi</w:t>
+              <w:t>Pierre Vincent</w:t>
             </w:r>
           </w:p>
         </w:tc>
@@ -677,7 +671,7 @@
           </w:tcPr>
           <w:p>
             <w:r>
-              <w:t>AE</w:t>
+              <w:t>PV</w:t>
             </w:r>
           </w:p>
         </w:tc>
@@ -687,7 +681,7 @@
           </w:tcPr>
           <w:p>
             <w:r>
-              <w:t>ayoub.elyousfi@etu.univ-amu.fr</w:t>
+              <w:t>pierre.vincent.1@etu.univ-amu.fr</w:t>
             </w:r>
           </w:p>
         </w:tc>
@@ -732,13 +726,21 @@
           </w:tcPr>
           <w:p>
             <w:r>
-              <w:t xml:space="preserve">Youssef </w:t>
+              <w:t xml:space="preserve">Mohamed </w:t>
             </w:r>
             <w:proofErr w:type="spellStart"/>
             <w:r>
-              <w:t>Jellab</w:t>
+              <w:t>Siraj</w:t>
             </w:r>
             <w:proofErr w:type="spellEnd"/>
+            <w:r>
+              <w:t xml:space="preserve"> </w:t>
+            </w:r>
+            <w:proofErr w:type="spellStart"/>
+            <w:r>
+              <w:t>Achabbak</w:t>
+            </w:r>
+            <w:proofErr w:type="spellEnd"/>
           </w:p>
         </w:tc>
         <w:tc>
@@ -747,7 +749,7 @@
           </w:tcPr>
           <w:p>
             <w:r>
-              <w:t>YJ</w:t>
+              <w:t>SA</w:t>
             </w:r>
           </w:p>
         </w:tc>
@@ -757,7 +759,7 @@
           </w:tcPr>
           <w:p>
             <w:r>
-              <w:t>youssef.jellab@etu.univ-amu.fr</w:t>
+              <w:t>mohamed-siraj.achabbak@etu.univ-amu.fr</w:t>
             </w:r>
           </w:p>
         </w:tc>
@@ -790,7 +792,7 @@
               <w:jc w:val="center"/>
             </w:pPr>
             <w:r>
-              <w:t>P</w:t>
+              <w:t>E</w:t>
             </w:r>
           </w:p>
         </w:tc>
@@ -802,11 +804,11 @@
           </w:tcPr>
           <w:p>
             <w:r>
-              <w:t xml:space="preserve">Joël </w:t>
+              <w:t xml:space="preserve">Youssef </w:t>
             </w:r>
             <w:proofErr w:type="spellStart"/>
             <w:r>
-              <w:t>Forward</w:t>
+              <w:t>Jellab</w:t>
             </w:r>
             <w:proofErr w:type="spellEnd"/>
           </w:p>
@@ -817,7 +819,7 @@
           </w:tcPr>
           <w:p>
             <w:r>
-              <w:t>JF</w:t>
+              <w:t>YJ</w:t>
             </w:r>
           </w:p>
         </w:tc>
@@ -827,7 +829,7 @@
           </w:tcPr>
           <w:p>
             <w:r>
-              <w:t>joel.forward@etu.univ-amu.fr</w:t>
+              <w:t>youssef.jellab@etu.univ-amu.fr</w:t>
             </w:r>
           </w:p>
         </w:tc>
@@ -1322,13 +1324,21 @@
           <w:tcPr>
             <w:tcW w:w="1494" w:type="dxa"/>
           </w:tcPr>
-          <w:p/>
+          <w:p>
+            <w:r>
+              <w:t>25/02/2019</w:t>
+            </w:r>
+          </w:p>
         </w:tc>
         <w:tc>
           <w:tcPr>
             <w:tcW w:w="1583" w:type="dxa"/>
           </w:tcPr>
-          <w:p/>
+          <w:p>
+            <w:r>
+              <w:t>MC, MA</w:t>
+            </w:r>
+          </w:p>
         </w:tc>
       </w:tr>
     </w:tbl>
@@ -2077,10 +2087,7 @@
         </w:tc>
       </w:tr>
     </w:tbl>
-    <w:p>
-      <w:bookmarkStart w:id="0" w:name="_GoBack"/>
-      <w:bookmarkEnd w:id="0"/>
-    </w:p>
+    <w:p/>
     <w:sectPr>
       <w:footerReference w:type="default" r:id="rId9"/>
       <w:pgSz w:w="11906" w:h="16838"/>
@@ -3690,7 +3697,7 @@
 </file>
 
 <file path=customXml/itemProps1.xml><?xml version="1.0" encoding="utf-8"?>
-<ds:datastoreItem xmlns:ds="http://schemas.openxmlformats.org/officeDocument/2006/customXml" ds:itemID="{F48B61FE-5C1E-428A-BC81-A90FCA4AE16A}">
+<ds:datastoreItem xmlns:ds="http://schemas.openxmlformats.org/officeDocument/2006/customXml" ds:itemID="{FB481274-817E-4FCB-8FF7-04850AF643BB}">
   <ds:schemaRefs>
     <ds:schemaRef ds:uri="http://schemas.openxmlformats.org/officeDocument/2006/bibliography"/>
   </ds:schemaRefs>
